--- a/Pre-Test Test Engineer_Ekaristi Simorangkir.docx
+++ b/Pre-Test Test Engineer_Ekaristi Simorangkir.docx
@@ -11,7 +11,6 @@
           <w:szCs w:val="24"/>
         </w:rPr>
       </w:pPr>
-      <w:bookmarkStart w:id="0" w:name="_GoBack"/>
       <w:r>
         <w:rPr>
           <w:rFonts w:ascii="Times New Roman" w:hAnsi="Times New Roman" w:cs="Times New Roman"/>
@@ -61,7 +60,6 @@
       </w:r>
       <w:proofErr w:type="spellEnd"/>
     </w:p>
-    <w:bookmarkEnd w:id="0"/>
     <w:p>
       <w:pPr>
         <w:rPr>
@@ -94,13 +92,7 @@
         <w:t>Answer:</w:t>
       </w:r>
       <w:r>
-        <w:t xml:space="preserve"> D</w:t>
-      </w:r>
-      <w:r>
-        <w:t>ata-type usually used in arithmetic operation</w:t>
-      </w:r>
-      <w:r>
-        <w:t xml:space="preserve"> is </w:t>
+        <w:t xml:space="preserve"> Data-type usually used in arithmetic operation is </w:t>
       </w:r>
       <w:proofErr w:type="spellStart"/>
       <w:r>
@@ -127,13 +119,7 @@
         <w:t>Answer:</w:t>
       </w:r>
       <w:r>
-        <w:t xml:space="preserve"> D</w:t>
-      </w:r>
-      <w:r>
-        <w:t>ata-type usually used in word and character</w:t>
-      </w:r>
-      <w:r>
-        <w:t xml:space="preserve"> is </w:t>
+        <w:t xml:space="preserve"> Data-type usually used in word and character is </w:t>
       </w:r>
       <w:r>
         <w:rPr>
@@ -437,10 +423,7 @@
       </w:r>
       <w:proofErr w:type="gramStart"/>
       <w:r>
-        <w:t>below</w:t>
-      </w:r>
-      <w:r>
-        <w:t>:</w:t>
+        <w:t>below:</w:t>
       </w:r>
       <w:proofErr w:type="gramEnd"/>
     </w:p>
@@ -1140,10 +1123,7 @@
       </w:r>
       <w:proofErr w:type="gramStart"/>
       <w:r>
-        <w:t>below</w:t>
-      </w:r>
-      <w:r>
-        <w:t>:</w:t>
+        <w:t>below:</w:t>
       </w:r>
       <w:proofErr w:type="gramEnd"/>
     </w:p>
@@ -1534,10 +1514,7 @@
         <w:t xml:space="preserve"> </w:t>
       </w:r>
       <w:r>
-        <w:t xml:space="preserve">If </w:t>
-      </w:r>
-      <w:r>
-        <w:t>in a website is using ajax/</w:t>
+        <w:t>If in a website is using ajax/</w:t>
       </w:r>
       <w:proofErr w:type="spellStart"/>
       <w:r>
@@ -1545,10 +1522,7 @@
       </w:r>
       <w:proofErr w:type="spellEnd"/>
       <w:r>
-        <w:t xml:space="preserve"> to show the data</w:t>
-      </w:r>
-      <w:r>
-        <w:t xml:space="preserve">, </w:t>
+        <w:t xml:space="preserve"> to show the data, </w:t>
       </w:r>
       <w:r>
         <w:t xml:space="preserve">tools for testing, for example using Selenium </w:t>
@@ -1567,21 +1541,7 @@
           <w:sz w:val="27"/>
           <w:szCs w:val="27"/>
         </w:rPr>
-        <w:t xml:space="preserve"> has to use the wait method on this Ajax Call.</w:t>
-      </w:r>
-      <w:r>
-        <w:rPr>
-          <w:sz w:val="27"/>
-          <w:szCs w:val="27"/>
-        </w:rPr>
-        <w:t xml:space="preserve"> </w:t>
-      </w:r>
-      <w:r>
-        <w:rPr>
-          <w:sz w:val="27"/>
-          <w:szCs w:val="27"/>
-        </w:rPr>
-        <w:t>So by executing this wait command, selenium will suspend the execution of current</w:t>
+        <w:t xml:space="preserve"> has to use the wait method on this Ajax Call. So by executing this wait command, selenium will suspend the execution of current</w:t>
       </w:r>
       <w:hyperlink r:id="rId12" w:history="1">
         <w:r>
@@ -1638,40 +1598,28 @@
         <w:rPr>
           <w:color w:val="222222"/>
         </w:rPr>
-        <w:t>is</w:t>
-      </w:r>
+        <w:t>is the wait methods</w:t>
+      </w:r>
+      <w:proofErr w:type="gramEnd"/>
       <w:r>
         <w:rPr>
           <w:color w:val="222222"/>
         </w:rPr>
-        <w:t xml:space="preserve"> the wait methods</w:t>
-      </w:r>
-      <w:proofErr w:type="gramEnd"/>
+        <w:t xml:space="preserve"> that Selenium </w:t>
+      </w:r>
+      <w:proofErr w:type="spellStart"/>
       <w:r>
         <w:rPr>
           <w:color w:val="222222"/>
         </w:rPr>
-        <w:t xml:space="preserve"> that Selenium </w:t>
-      </w:r>
-      <w:proofErr w:type="spellStart"/>
+        <w:t>Webdriver</w:t>
+      </w:r>
+      <w:proofErr w:type="spellEnd"/>
       <w:r>
         <w:rPr>
           <w:color w:val="222222"/>
         </w:rPr>
-        <w:t>Webdriver</w:t>
-      </w:r>
-      <w:proofErr w:type="spellEnd"/>
-      <w:r>
-        <w:rPr>
-          <w:color w:val="222222"/>
-        </w:rPr>
-        <w:t xml:space="preserve"> can use</w:t>
-      </w:r>
-      <w:r>
-        <w:rPr>
-          <w:color w:val="222222"/>
-        </w:rPr>
-        <w:t>:</w:t>
+        <w:t xml:space="preserve"> can use:</w:t>
       </w:r>
     </w:p>
     <w:p>
@@ -1802,13 +1750,7 @@
         <w:rPr>
           <w:color w:val="222222"/>
         </w:rPr>
-        <w:t>B</w:t>
-      </w:r>
-      <w:r>
-        <w:rPr>
-          <w:color w:val="222222"/>
-        </w:rPr>
-        <w:t xml:space="preserve">ut there is Challenges in Handling Ajax Call in Selenium </w:t>
+        <w:t xml:space="preserve">But there is Challenges in Handling Ajax Call in Selenium </w:t>
       </w:r>
       <w:proofErr w:type="spellStart"/>
       <w:r>
@@ -2608,20 +2550,428 @@
     <w:p>
       <w:pPr>
         <w:rPr>
-          <w:rFonts w:ascii="Times New Roman" w:hAnsi="Times New Roman" w:cs="Times New Roman"/>
-          <w:sz w:val="24"/>
-          <w:szCs w:val="24"/>
-        </w:rPr>
-      </w:pPr>
-    </w:p>
-    <w:p>
-      <w:pPr>
-        <w:rPr>
-          <w:rFonts w:ascii="Times New Roman" w:hAnsi="Times New Roman" w:cs="Times New Roman"/>
-          <w:sz w:val="24"/>
-          <w:szCs w:val="24"/>
-        </w:rPr>
-      </w:pPr>
+          <w:rFonts w:ascii="Times New Roman" w:eastAsia="SimSun" w:hAnsi="Times New Roman" w:cs="Times New Roman"/>
+          <w:color w:val="000000"/>
+          <w:sz w:val="24"/>
+          <w:szCs w:val="24"/>
+        </w:rPr>
+      </w:pPr>
+      <w:r>
+        <w:rPr>
+          <w:rFonts w:ascii="Times New Roman" w:eastAsia="SimSun" w:hAnsi="Times New Roman" w:cs="Times New Roman"/>
+          <w:color w:val="000000"/>
+          <w:sz w:val="24"/>
+          <w:szCs w:val="24"/>
+        </w:rPr>
+        <w:t>Essay Question Topic</w:t>
+      </w:r>
+    </w:p>
+    <w:p>
+      <w:pPr>
+        <w:rPr>
+          <w:rFonts w:ascii="Times New Roman" w:eastAsia="SimSun" w:hAnsi="Times New Roman" w:cs="Times New Roman"/>
+          <w:color w:val="000000"/>
+          <w:sz w:val="24"/>
+          <w:szCs w:val="24"/>
+        </w:rPr>
+      </w:pPr>
+    </w:p>
+    <w:p>
+      <w:pPr>
+        <w:rPr>
+          <w:rFonts w:ascii="Times New Roman" w:eastAsia="SimSun" w:hAnsi="Times New Roman" w:cs="Times New Roman"/>
+          <w:color w:val="000000"/>
+          <w:sz w:val="24"/>
+          <w:szCs w:val="24"/>
+        </w:rPr>
+      </w:pPr>
+    </w:p>
+    <w:p>
+      <w:pPr>
+        <w:rPr>
+          <w:rFonts w:ascii="Times New Roman" w:hAnsi="Times New Roman" w:cs="Times New Roman"/>
+          <w:b/>
+          <w:sz w:val="32"/>
+          <w:szCs w:val="32"/>
+        </w:rPr>
+      </w:pPr>
+      <w:r>
+        <w:rPr>
+          <w:rFonts w:ascii="Times New Roman" w:hAnsi="Times New Roman" w:cs="Times New Roman"/>
+          <w:b/>
+          <w:sz w:val="32"/>
+          <w:szCs w:val="32"/>
+        </w:rPr>
+        <w:lastRenderedPageBreak/>
+        <w:t>Essay Question Topic</w:t>
+      </w:r>
+    </w:p>
+    <w:p>
+      <w:pPr>
+        <w:pStyle w:val="ListParagraph"/>
+        <w:numPr>
+          <w:ilvl w:val="0"/>
+          <w:numId w:val="5"/>
+        </w:numPr>
+        <w:rPr>
+          <w:rFonts w:ascii="Times New Roman" w:hAnsi="Times New Roman" w:cs="Times New Roman"/>
+          <w:b/>
+          <w:sz w:val="32"/>
+          <w:szCs w:val="32"/>
+        </w:rPr>
+      </w:pPr>
+      <w:r>
+        <w:t xml:space="preserve">Create automation test script to test these end-point: </w:t>
+      </w:r>
+    </w:p>
+    <w:p>
+      <w:pPr>
+        <w:pStyle w:val="ListParagraph"/>
+        <w:rPr>
+          <w:rFonts w:ascii="Times New Roman" w:hAnsi="Times New Roman" w:cs="Times New Roman"/>
+          <w:b/>
+          <w:sz w:val="32"/>
+          <w:szCs w:val="32"/>
+        </w:rPr>
+      </w:pPr>
+      <w:r>
+        <w:t xml:space="preserve">GET -&gt; https://jsonplaceholder.typicode.com/posts -&gt; </w:t>
+      </w:r>
+      <w:proofErr w:type="gramStart"/>
+      <w:r>
+        <w:t>To</w:t>
+      </w:r>
+      <w:proofErr w:type="gramEnd"/>
+      <w:r>
+        <w:t xml:space="preserve"> make sure this end-point have a correct data-type below: </w:t>
+      </w:r>
+    </w:p>
+    <w:p>
+      <w:pPr>
+        <w:pStyle w:val="ListParagraph"/>
+      </w:pPr>
+      <w:r>
+        <w:rPr>
+          <w:rFonts w:ascii="Arial" w:hAnsi="Arial" w:cs="Arial"/>
+        </w:rPr>
+        <w:t>■</w:t>
+      </w:r>
+      <w:r>
+        <w:t xml:space="preserve"> </w:t>
+      </w:r>
+      <w:proofErr w:type="spellStart"/>
+      <w:proofErr w:type="gramStart"/>
+      <w:r>
+        <w:t>userId</w:t>
+      </w:r>
+      <w:proofErr w:type="spellEnd"/>
+      <w:proofErr w:type="gramEnd"/>
+      <w:r>
+        <w:t xml:space="preserve"> -&gt; Integer </w:t>
+      </w:r>
+    </w:p>
+    <w:p>
+      <w:pPr>
+        <w:pStyle w:val="ListParagraph"/>
+      </w:pPr>
+      <w:r>
+        <w:rPr>
+          <w:rFonts w:ascii="Arial" w:hAnsi="Arial" w:cs="Arial"/>
+        </w:rPr>
+        <w:t>■</w:t>
+      </w:r>
+      <w:r>
+        <w:t xml:space="preserve"> </w:t>
+      </w:r>
+      <w:proofErr w:type="gramStart"/>
+      <w:r>
+        <w:t>id</w:t>
+      </w:r>
+      <w:proofErr w:type="gramEnd"/>
+      <w:r>
+        <w:t xml:space="preserve"> -&gt; Integer </w:t>
+      </w:r>
+    </w:p>
+    <w:p>
+      <w:pPr>
+        <w:pStyle w:val="ListParagraph"/>
+      </w:pPr>
+      <w:r>
+        <w:rPr>
+          <w:rFonts w:ascii="Arial" w:hAnsi="Arial" w:cs="Arial"/>
+        </w:rPr>
+        <w:t>■</w:t>
+      </w:r>
+      <w:r>
+        <w:t xml:space="preserve"> </w:t>
+      </w:r>
+      <w:proofErr w:type="gramStart"/>
+      <w:r>
+        <w:t>title</w:t>
+      </w:r>
+      <w:proofErr w:type="gramEnd"/>
+      <w:r>
+        <w:t xml:space="preserve"> -&gt; String </w:t>
+      </w:r>
+    </w:p>
+    <w:p>
+      <w:pPr>
+        <w:pStyle w:val="ListParagraph"/>
+      </w:pPr>
+      <w:r>
+        <w:rPr>
+          <w:rFonts w:ascii="Arial" w:hAnsi="Arial" w:cs="Arial"/>
+        </w:rPr>
+        <w:t>■</w:t>
+      </w:r>
+      <w:r>
+        <w:t xml:space="preserve"> </w:t>
+      </w:r>
+      <w:proofErr w:type="gramStart"/>
+      <w:r>
+        <w:t>body</w:t>
+      </w:r>
+      <w:proofErr w:type="gramEnd"/>
+      <w:r>
+        <w:t xml:space="preserve"> -&gt; String</w:t>
+      </w:r>
+    </w:p>
+    <w:p>
+      <w:pPr>
+        <w:pStyle w:val="ListParagraph"/>
+        <w:rPr>
+          <w:noProof/>
+        </w:rPr>
+      </w:pPr>
+    </w:p>
+    <w:p>
+      <w:pPr>
+        <w:pStyle w:val="ListParagraph"/>
+        <w:rPr>
+          <w:rFonts w:ascii="Times New Roman" w:hAnsi="Times New Roman" w:cs="Times New Roman"/>
+          <w:b/>
+          <w:sz w:val="32"/>
+          <w:szCs w:val="32"/>
+        </w:rPr>
+      </w:pPr>
+      <w:r>
+        <w:rPr>
+          <w:noProof/>
+        </w:rPr>
+        <w:drawing>
+          <wp:inline distT="0" distB="0" distL="0" distR="0" wp14:anchorId="7C1A0F3E" wp14:editId="0EC7B783">
+            <wp:extent cx="3764756" cy="1600200"/>
+            <wp:effectExtent l="0" t="0" r="7620" b="0"/>
+            <wp:docPr id="3" name="Picture 3"/>
+            <wp:cNvGraphicFramePr/>
+            <a:graphic xmlns:a="http://schemas.openxmlformats.org/drawingml/2006/main">
+              <a:graphicData uri="http://schemas.openxmlformats.org/drawingml/2006/picture">
+                <pic:pic xmlns:pic="http://schemas.openxmlformats.org/drawingml/2006/picture">
+                  <pic:nvPicPr>
+                    <pic:cNvPr id="1" name="Picture 1"/>
+                    <pic:cNvPicPr/>
+                  </pic:nvPicPr>
+                  <pic:blipFill rotWithShape="1">
+                    <a:blip r:embed="rId13"/>
+                    <a:srcRect t="4681" r="11784"/>
+                    <a:stretch/>
+                  </pic:blipFill>
+                  <pic:spPr bwMode="auto">
+                    <a:xfrm>
+                      <a:off x="0" y="0"/>
+                      <a:ext cx="3769382" cy="1602166"/>
+                    </a:xfrm>
+                    <a:prstGeom prst="rect">
+                      <a:avLst/>
+                    </a:prstGeom>
+                    <a:noFill/>
+                    <a:ln>
+                      <a:noFill/>
+                    </a:ln>
+                    <a:extLst>
+                      <a:ext uri="{53640926-AAD7-44D8-BBD7-CCE9431645EC}">
+                        <a14:shadowObscured xmlns:a14="http://schemas.microsoft.com/office/drawing/2010/main"/>
+                      </a:ext>
+                    </a:extLst>
+                  </pic:spPr>
+                </pic:pic>
+              </a:graphicData>
+            </a:graphic>
+          </wp:inline>
+        </w:drawing>
+      </w:r>
+    </w:p>
+    <w:p>
+      <w:pPr>
+        <w:pStyle w:val="ListParagraph"/>
+        <w:rPr>
+          <w:rFonts w:ascii="Times New Roman" w:hAnsi="Times New Roman" w:cs="Times New Roman"/>
+          <w:b/>
+          <w:sz w:val="32"/>
+          <w:szCs w:val="32"/>
+        </w:rPr>
+      </w:pPr>
+    </w:p>
+    <w:p>
+      <w:pPr>
+        <w:pStyle w:val="ListParagraph"/>
+        <w:numPr>
+          <w:ilvl w:val="0"/>
+          <w:numId w:val="5"/>
+        </w:numPr>
+        <w:rPr>
+          <w:rFonts w:ascii="Times New Roman" w:hAnsi="Times New Roman" w:cs="Times New Roman"/>
+          <w:b/>
+          <w:sz w:val="32"/>
+          <w:szCs w:val="32"/>
+        </w:rPr>
+      </w:pPr>
+      <w:r>
+        <w:t xml:space="preserve">POST -&gt; https://jsonplaceholder.typicode.com/posts </w:t>
+      </w:r>
+      <w:r>
+        <w:t xml:space="preserve"> </w:t>
+      </w:r>
+      <w:r>
+        <w:t>-&gt; To make sure this end-point get a correct response compare with the input data:</w:t>
+      </w:r>
+    </w:p>
+    <w:p>
+      <w:pPr>
+        <w:pStyle w:val="ListParagraph"/>
+        <w:rPr>
+          <w:rFonts w:ascii="Times New Roman" w:hAnsi="Times New Roman" w:cs="Times New Roman"/>
+          <w:b/>
+          <w:sz w:val="32"/>
+          <w:szCs w:val="32"/>
+        </w:rPr>
+      </w:pPr>
+      <w:bookmarkStart w:id="0" w:name="_GoBack"/>
+      <w:bookmarkEnd w:id="0"/>
+    </w:p>
+    <w:p>
+      <w:pPr>
+        <w:pStyle w:val="ListParagraph"/>
+        <w:rPr>
+          <w:rFonts w:ascii="Times New Roman" w:hAnsi="Times New Roman" w:cs="Times New Roman"/>
+          <w:b/>
+          <w:sz w:val="32"/>
+          <w:szCs w:val="32"/>
+        </w:rPr>
+      </w:pPr>
+      <w:r>
+        <w:rPr>
+          <w:noProof/>
+        </w:rPr>
+        <w:drawing>
+          <wp:inline distT="0" distB="0" distL="0" distR="0" wp14:anchorId="68A5FE8D" wp14:editId="3EBCA3DC">
+            <wp:extent cx="2527300" cy="1060450"/>
+            <wp:effectExtent l="0" t="0" r="6350" b="6350"/>
+            <wp:docPr id="6" name="Picture 6"/>
+            <wp:cNvGraphicFramePr>
+              <a:graphicFrameLocks xmlns:a="http://schemas.openxmlformats.org/drawingml/2006/main" noChangeAspect="1"/>
+            </wp:cNvGraphicFramePr>
+            <a:graphic xmlns:a="http://schemas.openxmlformats.org/drawingml/2006/main">
+              <a:graphicData uri="http://schemas.openxmlformats.org/drawingml/2006/picture">
+                <pic:pic xmlns:pic="http://schemas.openxmlformats.org/drawingml/2006/picture">
+                  <pic:nvPicPr>
+                    <pic:cNvPr id="0" name=""/>
+                    <pic:cNvPicPr/>
+                  </pic:nvPicPr>
+                  <pic:blipFill>
+                    <a:blip r:embed="rId14"/>
+                    <a:stretch>
+                      <a:fillRect/>
+                    </a:stretch>
+                  </pic:blipFill>
+                  <pic:spPr>
+                    <a:xfrm>
+                      <a:off x="0" y="0"/>
+                      <a:ext cx="2527300" cy="1060450"/>
+                    </a:xfrm>
+                    <a:prstGeom prst="rect">
+                      <a:avLst/>
+                    </a:prstGeom>
+                  </pic:spPr>
+                </pic:pic>
+              </a:graphicData>
+            </a:graphic>
+          </wp:inline>
+        </w:drawing>
+      </w:r>
+    </w:p>
+    <w:p>
+      <w:pPr>
+        <w:pStyle w:val="ListParagraph"/>
+        <w:rPr>
+          <w:rFonts w:ascii="Times New Roman" w:hAnsi="Times New Roman" w:cs="Times New Roman"/>
+          <w:b/>
+          <w:sz w:val="32"/>
+          <w:szCs w:val="32"/>
+        </w:rPr>
+      </w:pPr>
+    </w:p>
+    <w:p>
+      <w:pPr>
+        <w:pStyle w:val="ListParagraph"/>
+        <w:rPr>
+          <w:rFonts w:ascii="Times New Roman" w:hAnsi="Times New Roman" w:cs="Times New Roman"/>
+          <w:b/>
+          <w:sz w:val="32"/>
+          <w:szCs w:val="32"/>
+        </w:rPr>
+      </w:pPr>
+      <w:r>
+        <w:rPr>
+          <w:rFonts w:ascii="Times New Roman" w:hAnsi="Times New Roman" w:cs="Times New Roman"/>
+          <w:b/>
+          <w:sz w:val="32"/>
+          <w:szCs w:val="32"/>
+        </w:rPr>
+        <w:t xml:space="preserve"> </w:t>
+      </w:r>
+      <w:r>
+        <w:rPr>
+          <w:noProof/>
+        </w:rPr>
+        <w:drawing>
+          <wp:inline distT="0" distB="0" distL="0" distR="0" wp14:anchorId="07D935A5" wp14:editId="13EE6ECF">
+            <wp:extent cx="3896995" cy="1931035"/>
+            <wp:effectExtent l="0" t="0" r="8255" b="0"/>
+            <wp:docPr id="7" name="Picture 7"/>
+            <wp:cNvGraphicFramePr/>
+            <a:graphic xmlns:a="http://schemas.openxmlformats.org/drawingml/2006/main">
+              <a:graphicData uri="http://schemas.openxmlformats.org/drawingml/2006/picture">
+                <pic:pic xmlns:pic="http://schemas.openxmlformats.org/drawingml/2006/picture">
+                  <pic:nvPicPr>
+                    <pic:cNvPr id="2" name="Picture 2"/>
+                    <pic:cNvPicPr/>
+                  </pic:nvPicPr>
+                  <pic:blipFill>
+                    <a:blip r:embed="rId15"/>
+                    <a:stretch>
+                      <a:fillRect/>
+                    </a:stretch>
+                  </pic:blipFill>
+                  <pic:spPr>
+                    <a:xfrm>
+                      <a:off x="0" y="0"/>
+                      <a:ext cx="3896995" cy="1931035"/>
+                    </a:xfrm>
+                    <a:prstGeom prst="rect">
+                      <a:avLst/>
+                    </a:prstGeom>
+                    <a:noFill/>
+                    <a:ln>
+                      <a:noFill/>
+                    </a:ln>
+                  </pic:spPr>
+                </pic:pic>
+              </a:graphicData>
+            </a:graphic>
+          </wp:inline>
+        </w:drawing>
+      </w:r>
     </w:p>
     <w:sectPr>
       <w:type w:val="continuous"/>
@@ -2637,6 +2987,110 @@
 <file path=word/numbering.xml><?xml version="1.0" encoding="utf-8"?>
 <w:numbering xmlns:wpc="http://schemas.microsoft.com/office/word/2010/wordprocessingCanvas" xmlns:mc="http://schemas.openxmlformats.org/markup-compatibility/2006" xmlns:o="urn:schemas-microsoft-com:office:office" xmlns:r="http://schemas.openxmlformats.org/officeDocument/2006/relationships" xmlns:m="http://schemas.openxmlformats.org/officeDocument/2006/math" xmlns:v="urn:schemas-microsoft-com:vml" xmlns:wp14="http://schemas.microsoft.com/office/word/2010/wordprocessingDrawing" xmlns:wp="http://schemas.openxmlformats.org/drawingml/2006/wordprocessingDrawing" xmlns:w10="urn:schemas-microsoft-com:office:word" xmlns:w="http://schemas.openxmlformats.org/wordprocessingml/2006/main" xmlns:w14="http://schemas.microsoft.com/office/word/2010/wordml" xmlns:wpg="http://schemas.microsoft.com/office/word/2010/wordprocessingGroup" xmlns:wpi="http://schemas.microsoft.com/office/word/2010/wordprocessingInk" xmlns:wne="http://schemas.microsoft.com/office/word/2006/wordml" xmlns:wps="http://schemas.microsoft.com/office/word/2010/wordprocessingShape" mc:Ignorable="w14 wp14">
   <w:abstractNum w:abstractNumId="0">
+    <w:nsid w:val="A05333BA"/>
+    <w:multiLevelType w:val="singleLevel"/>
+    <w:tmpl w:val="A05333BA"/>
+    <w:lvl w:ilvl="0">
+      <w:start w:val="1"/>
+      <w:numFmt w:val="decimal"/>
+      <w:suff w:val="space"/>
+      <w:lvlText w:val="%1."/>
+      <w:lvlJc w:val="left"/>
+      <w:pPr>
+        <w:ind w:left="0" w:firstLine="0"/>
+      </w:pPr>
+    </w:lvl>
+  </w:abstractNum>
+  <w:abstractNum w:abstractNumId="1">
+    <w:nsid w:val="40E5594E"/>
+    <w:multiLevelType w:val="hybridMultilevel"/>
+    <w:tmpl w:val="B600CFA0"/>
+    <w:lvl w:ilvl="0" w:tplc="0409000F">
+      <w:start w:val="1"/>
+      <w:numFmt w:val="decimal"/>
+      <w:lvlText w:val="%1."/>
+      <w:lvlJc w:val="left"/>
+      <w:pPr>
+        <w:ind w:left="720" w:hanging="360"/>
+      </w:pPr>
+      <w:rPr>
+        <w:rFonts w:hint="default"/>
+      </w:rPr>
+    </w:lvl>
+    <w:lvl w:ilvl="1" w:tplc="04090019" w:tentative="1">
+      <w:start w:val="1"/>
+      <w:numFmt w:val="lowerLetter"/>
+      <w:lvlText w:val="%2."/>
+      <w:lvlJc w:val="left"/>
+      <w:pPr>
+        <w:ind w:left="1440" w:hanging="360"/>
+      </w:pPr>
+    </w:lvl>
+    <w:lvl w:ilvl="2" w:tplc="0409001B" w:tentative="1">
+      <w:start w:val="1"/>
+      <w:numFmt w:val="lowerRoman"/>
+      <w:lvlText w:val="%3."/>
+      <w:lvlJc w:val="right"/>
+      <w:pPr>
+        <w:ind w:left="2160" w:hanging="180"/>
+      </w:pPr>
+    </w:lvl>
+    <w:lvl w:ilvl="3" w:tplc="0409000F" w:tentative="1">
+      <w:start w:val="1"/>
+      <w:numFmt w:val="decimal"/>
+      <w:lvlText w:val="%4."/>
+      <w:lvlJc w:val="left"/>
+      <w:pPr>
+        <w:ind w:left="2880" w:hanging="360"/>
+      </w:pPr>
+    </w:lvl>
+    <w:lvl w:ilvl="4" w:tplc="04090019" w:tentative="1">
+      <w:start w:val="1"/>
+      <w:numFmt w:val="lowerLetter"/>
+      <w:lvlText w:val="%5."/>
+      <w:lvlJc w:val="left"/>
+      <w:pPr>
+        <w:ind w:left="3600" w:hanging="360"/>
+      </w:pPr>
+    </w:lvl>
+    <w:lvl w:ilvl="5" w:tplc="0409001B" w:tentative="1">
+      <w:start w:val="1"/>
+      <w:numFmt w:val="lowerRoman"/>
+      <w:lvlText w:val="%6."/>
+      <w:lvlJc w:val="right"/>
+      <w:pPr>
+        <w:ind w:left="4320" w:hanging="180"/>
+      </w:pPr>
+    </w:lvl>
+    <w:lvl w:ilvl="6" w:tplc="0409000F" w:tentative="1">
+      <w:start w:val="1"/>
+      <w:numFmt w:val="decimal"/>
+      <w:lvlText w:val="%7."/>
+      <w:lvlJc w:val="left"/>
+      <w:pPr>
+        <w:ind w:left="5040" w:hanging="360"/>
+      </w:pPr>
+    </w:lvl>
+    <w:lvl w:ilvl="7" w:tplc="04090019" w:tentative="1">
+      <w:start w:val="1"/>
+      <w:numFmt w:val="lowerLetter"/>
+      <w:lvlText w:val="%8."/>
+      <w:lvlJc w:val="left"/>
+      <w:pPr>
+        <w:ind w:left="5760" w:hanging="360"/>
+      </w:pPr>
+    </w:lvl>
+    <w:lvl w:ilvl="8" w:tplc="0409001B" w:tentative="1">
+      <w:start w:val="1"/>
+      <w:numFmt w:val="lowerRoman"/>
+      <w:lvlText w:val="%9."/>
+      <w:lvlJc w:val="right"/>
+      <w:pPr>
+        <w:ind w:left="6480" w:hanging="180"/>
+      </w:pPr>
+    </w:lvl>
+  </w:abstractNum>
+  <w:abstractNum w:abstractNumId="2">
     <w:nsid w:val="5E3C7A7D"/>
     <w:multiLevelType w:val="multilevel"/>
     <w:tmpl w:val="D09EBFBC"/>
@@ -2785,7 +3239,96 @@
       </w:rPr>
     </w:lvl>
   </w:abstractNum>
-  <w:abstractNum w:abstractNumId="1">
+  <w:abstractNum w:abstractNumId="3">
+    <w:nsid w:val="69B80911"/>
+    <w:multiLevelType w:val="hybridMultilevel"/>
+    <w:tmpl w:val="7A2C840A"/>
+    <w:lvl w:ilvl="0" w:tplc="518E035E">
+      <w:start w:val="1"/>
+      <w:numFmt w:val="decimal"/>
+      <w:lvlText w:val="%1."/>
+      <w:lvlJc w:val="left"/>
+      <w:pPr>
+        <w:ind w:left="720" w:hanging="360"/>
+      </w:pPr>
+      <w:rPr>
+        <w:rFonts w:cstheme="minorBidi" w:hint="default"/>
+      </w:rPr>
+    </w:lvl>
+    <w:lvl w:ilvl="1" w:tplc="04090019" w:tentative="1">
+      <w:start w:val="1"/>
+      <w:numFmt w:val="lowerLetter"/>
+      <w:lvlText w:val="%2."/>
+      <w:lvlJc w:val="left"/>
+      <w:pPr>
+        <w:ind w:left="1440" w:hanging="360"/>
+      </w:pPr>
+    </w:lvl>
+    <w:lvl w:ilvl="2" w:tplc="0409001B" w:tentative="1">
+      <w:start w:val="1"/>
+      <w:numFmt w:val="lowerRoman"/>
+      <w:lvlText w:val="%3."/>
+      <w:lvlJc w:val="right"/>
+      <w:pPr>
+        <w:ind w:left="2160" w:hanging="180"/>
+      </w:pPr>
+    </w:lvl>
+    <w:lvl w:ilvl="3" w:tplc="0409000F" w:tentative="1">
+      <w:start w:val="1"/>
+      <w:numFmt w:val="decimal"/>
+      <w:lvlText w:val="%4."/>
+      <w:lvlJc w:val="left"/>
+      <w:pPr>
+        <w:ind w:left="2880" w:hanging="360"/>
+      </w:pPr>
+    </w:lvl>
+    <w:lvl w:ilvl="4" w:tplc="04090019" w:tentative="1">
+      <w:start w:val="1"/>
+      <w:numFmt w:val="lowerLetter"/>
+      <w:lvlText w:val="%5."/>
+      <w:lvlJc w:val="left"/>
+      <w:pPr>
+        <w:ind w:left="3600" w:hanging="360"/>
+      </w:pPr>
+    </w:lvl>
+    <w:lvl w:ilvl="5" w:tplc="0409001B" w:tentative="1">
+      <w:start w:val="1"/>
+      <w:numFmt w:val="lowerRoman"/>
+      <w:lvlText w:val="%6."/>
+      <w:lvlJc w:val="right"/>
+      <w:pPr>
+        <w:ind w:left="4320" w:hanging="180"/>
+      </w:pPr>
+    </w:lvl>
+    <w:lvl w:ilvl="6" w:tplc="0409000F" w:tentative="1">
+      <w:start w:val="1"/>
+      <w:numFmt w:val="decimal"/>
+      <w:lvlText w:val="%7."/>
+      <w:lvlJc w:val="left"/>
+      <w:pPr>
+        <w:ind w:left="5040" w:hanging="360"/>
+      </w:pPr>
+    </w:lvl>
+    <w:lvl w:ilvl="7" w:tplc="04090019" w:tentative="1">
+      <w:start w:val="1"/>
+      <w:numFmt w:val="lowerLetter"/>
+      <w:lvlText w:val="%8."/>
+      <w:lvlJc w:val="left"/>
+      <w:pPr>
+        <w:ind w:left="5760" w:hanging="360"/>
+      </w:pPr>
+    </w:lvl>
+    <w:lvl w:ilvl="8" w:tplc="0409001B" w:tentative="1">
+      <w:start w:val="1"/>
+      <w:numFmt w:val="lowerRoman"/>
+      <w:lvlText w:val="%9."/>
+      <w:lvlJc w:val="right"/>
+      <w:pPr>
+        <w:ind w:left="6480" w:hanging="180"/>
+      </w:pPr>
+    </w:lvl>
+  </w:abstractNum>
+  <w:abstractNum w:abstractNumId="4">
     <w:nsid w:val="72E45C5D"/>
     <w:multiLevelType w:val="hybridMultilevel"/>
     <w:tmpl w:val="B18250EC"/>
@@ -2899,10 +3442,22 @@
     </w:lvl>
   </w:abstractNum>
   <w:num w:numId="1">
-    <w:abstractNumId w:val="1"/>
+    <w:abstractNumId w:val="4"/>
   </w:num>
   <w:num w:numId="2">
+    <w:abstractNumId w:val="2"/>
+  </w:num>
+  <w:num w:numId="3">
     <w:abstractNumId w:val="0"/>
+    <w:lvlOverride w:ilvl="0">
+      <w:startOverride w:val="1"/>
+    </w:lvlOverride>
+  </w:num>
+  <w:num w:numId="4">
+    <w:abstractNumId w:val="3"/>
+  </w:num>
+  <w:num w:numId="5">
+    <w:abstractNumId w:val="1"/>
   </w:num>
 </w:numbering>
 </file>
